--- a/Rascunho-introdução-TCC.docx
+++ b/Rascunho-introdução-TCC.docx
@@ -3,25 +3,284 @@
 <w:document xmlns:wpc="http://schemas.microsoft.com/office/word/2010/wordprocessingCanvas" xmlns:mo="http://schemas.microsoft.com/office/mac/office/2008/main" xmlns:mc="http://schemas.openxmlformats.org/markup-compatibility/2006" xmlns:mv="urn:schemas-microsoft-com:mac:vml" xmlns:o="urn:schemas-microsoft-com:office:office" xmlns:r="http://schemas.openxmlformats.org/officeDocument/2006/relationships" xmlns:m="http://schemas.openxmlformats.org/officeDocument/2006/math" xmlns:v="urn:schemas-microsoft-com:vml" xmlns:wp14="http://schemas.microsoft.com/office/word/2010/wordprocessingDrawing" xmlns:wp="http://schemas.openxmlformats.org/drawingml/2006/wordprocessingDrawing" xmlns:w10="urn:schemas-microsoft-com:office:word" xmlns:w="http://schemas.openxmlformats.org/wordprocessingml/2006/main" xmlns:w14="http://schemas.microsoft.com/office/word/2010/wordml" xmlns:wpg="http://schemas.microsoft.com/office/word/2010/wordprocessingGroup" xmlns:wpi="http://schemas.microsoft.com/office/word/2010/wordprocessingInk" xmlns:wne="http://schemas.microsoft.com/office/word/2006/wordml" xmlns:wps="http://schemas.microsoft.com/office/word/2010/wordprocessingShape" mc:Ignorable="w14 wp14">
   <w:body>
     <w:p>
-      <w:proofErr w:type="spellStart"/>
-      <w:r>
-        <w:t>Estudo</w:t>
-      </w:r>
-      <w:proofErr w:type="spellEnd"/>
-      <w:r>
-        <w:t xml:space="preserve"> de </w:t>
-      </w:r>
-      <w:proofErr w:type="spellStart"/>
-      <w:r>
-        <w:t>uso</w:t>
-      </w:r>
-      <w:proofErr w:type="spellEnd"/>
-      <w:r>
-        <w:t xml:space="preserve"> do d3js</w:t>
+      <w:pPr>
+        <w:ind w:firstLine="0"/>
+        <w:rPr>
+          <w:rFonts w:cs="Arial"/>
+        </w:rPr>
+      </w:pPr>
+      <w:r>
+        <w:rPr>
+          <w:rFonts w:cs="Arial"/>
+        </w:rPr>
+        <w:t>Estudo de uso do D3js</w:t>
+      </w:r>
+    </w:p>
+    <w:p>
+      <w:pPr>
+        <w:ind w:firstLine="0"/>
+        <w:rPr>
+          <w:rFonts w:eastAsia="Times New Roman" w:cs="Arial"/>
+          <w:color w:val="2A2A2A"/>
+          <w:shd w:val="clear" w:color="auto" w:fill="FFFFFF"/>
+          <w:lang w:val="pt-BR"/>
+        </w:rPr>
+      </w:pPr>
+      <w:r>
+        <w:rPr>
+          <w:rFonts w:cs="Arial"/>
+        </w:rPr>
+        <w:t>Estudo de uso do d3js</w:t>
+      </w:r>
+      <w:r>
+        <w:rPr>
+          <w:rFonts w:eastAsia="Times New Roman" w:cs="Arial"/>
+          <w:color w:val="2A2A2A"/>
+          <w:shd w:val="clear" w:color="auto" w:fill="FFFFFF"/>
+          <w:lang w:val="pt-BR"/>
+        </w:rPr>
+        <w:t>O website Data Driven Journalism </w:t>
+      </w:r>
+      <w:r>
+        <w:rPr>
+          <w:rFonts w:eastAsia="Times New Roman" w:cs="Arial"/>
+          <w:lang w:val="pt-BR"/>
+        </w:rPr>
+        <w:fldChar w:fldCharType="begin"/>
+      </w:r>
+      <w:r>
+        <w:rPr>
+          <w:rFonts w:eastAsia="Times New Roman" w:cs="Arial"/>
+          <w:lang w:val="pt-BR"/>
+        </w:rPr>
+        <w:instrText xml:space="preserve"> HYPERLINK "http://datadrivenjournalism.net/resources/data_driven_documents_defined" \t "_blank" </w:instrText>
+      </w:r>
+      <w:r>
+        <w:rPr>
+          <w:rFonts w:eastAsia="Times New Roman" w:cs="Arial"/>
+          <w:lang w:val="pt-BR"/>
+        </w:rPr>
+      </w:r>
+      <w:r>
+        <w:rPr>
+          <w:rFonts w:eastAsia="Times New Roman" w:cs="Arial"/>
+          <w:lang w:val="pt-BR"/>
+        </w:rPr>
+        <w:fldChar w:fldCharType="separate"/>
+      </w:r>
+      <w:r>
+        <w:rPr>
+          <w:rFonts w:eastAsia="Times New Roman" w:cs="Arial"/>
+          <w:color w:val="137A9A"/>
+          <w:shd w:val="clear" w:color="auto" w:fill="FFFFFF"/>
+          <w:lang w:val="pt-BR"/>
+        </w:rPr>
+        <w:t>descreve o D3.js</w:t>
+      </w:r>
+      <w:r>
+        <w:rPr>
+          <w:rFonts w:eastAsia="Times New Roman" w:cs="Arial"/>
+          <w:lang w:val="pt-BR"/>
+        </w:rPr>
+        <w:fldChar w:fldCharType="end"/>
+      </w:r>
+      <w:r>
+        <w:rPr>
+          <w:rFonts w:eastAsia="Times New Roman" w:cs="Arial"/>
+          <w:color w:val="2A2A2A"/>
+          <w:shd w:val="clear" w:color="auto" w:fill="FFFFFF"/>
+          <w:lang w:val="pt-BR"/>
+        </w:rPr>
+        <w:t> como "um pedaço mágico de código </w:t>
+      </w:r>
+      <w:r>
+        <w:rPr>
+          <w:rFonts w:eastAsia="Times New Roman" w:cs="Arial"/>
+          <w:lang w:val="pt-BR"/>
+        </w:rPr>
+        <w:fldChar w:fldCharType="begin"/>
+      </w:r>
+      <w:r>
+        <w:rPr>
+          <w:rFonts w:eastAsia="Times New Roman" w:cs="Arial"/>
+          <w:lang w:val="pt-BR"/>
+        </w:rPr>
+        <w:instrText xml:space="preserve"> HYPERLINK "http://en.wikipedia.org/wiki/Javascript" \t "_blank" </w:instrText>
+      </w:r>
+      <w:r>
+        <w:rPr>
+          <w:rFonts w:eastAsia="Times New Roman" w:cs="Arial"/>
+          <w:lang w:val="pt-BR"/>
+        </w:rPr>
+      </w:r>
+      <w:r>
+        <w:rPr>
+          <w:rFonts w:eastAsia="Times New Roman" w:cs="Arial"/>
+          <w:lang w:val="pt-BR"/>
+        </w:rPr>
+        <w:fldChar w:fldCharType="separate"/>
+      </w:r>
+      <w:r>
+        <w:rPr>
+          <w:rFonts w:eastAsia="Times New Roman" w:cs="Arial"/>
+          <w:color w:val="137A9A"/>
+          <w:shd w:val="clear" w:color="auto" w:fill="FFFFFF"/>
+          <w:lang w:val="pt-BR"/>
+        </w:rPr>
+        <w:t>JavaScript</w:t>
+      </w:r>
+      <w:r>
+        <w:rPr>
+          <w:rFonts w:eastAsia="Times New Roman" w:cs="Arial"/>
+          <w:lang w:val="pt-BR"/>
+        </w:rPr>
+        <w:fldChar w:fldCharType="end"/>
+      </w:r>
+      <w:r>
+        <w:rPr>
+          <w:rFonts w:eastAsia="Times New Roman" w:cs="Arial"/>
+          <w:color w:val="2A2A2A"/>
+          <w:shd w:val="clear" w:color="auto" w:fill="FFFFFF"/>
+          <w:lang w:val="pt-BR"/>
+        </w:rPr>
+        <w:t> que ajuda a expressar visualmente dados na Web.... conecta valores de dados com elementos do documento 'dirigindo', assim, o documento a partir dos dados."</w:t>
+      </w:r>
+    </w:p>
+    <w:p>
+      <w:pPr>
+        <w:pStyle w:val="NormalWeb"/>
+        <w:shd w:val="clear" w:color="auto" w:fill="EEEEEE"/>
+        <w:spacing w:line="336" w:lineRule="atLeast"/>
+        <w:rPr>
+          <w:rFonts w:ascii="Arial" w:hAnsi="Arial" w:cs="Arial"/>
+          <w:color w:val="444444"/>
+          <w:sz w:val="24"/>
+          <w:szCs w:val="24"/>
+        </w:rPr>
+      </w:pPr>
+      <w:r>
+        <w:rPr>
+          <w:rFonts w:ascii="Arial" w:hAnsi="Arial" w:cs="Arial"/>
+          <w:color w:val="444444"/>
+          <w:sz w:val="24"/>
+          <w:szCs w:val="24"/>
+        </w:rPr>
+        <w:t>A biblioteca</w:t>
+      </w:r>
+      <w:r>
+        <w:rPr>
+          <w:rStyle w:val="apple-converted-space"/>
+          <w:rFonts w:ascii="Arial" w:hAnsi="Arial" w:cs="Arial"/>
+          <w:color w:val="444444"/>
+          <w:sz w:val="24"/>
+          <w:szCs w:val="24"/>
+        </w:rPr>
+        <w:t> </w:t>
+      </w:r>
+      <w:hyperlink r:id="rId5" w:history="1">
+        <w:r>
+          <w:rPr>
+            <w:rStyle w:val="Hyperlink"/>
+            <w:rFonts w:ascii="Arial" w:hAnsi="Arial" w:cs="Arial"/>
+            <w:color w:val="E02040"/>
+            <w:sz w:val="24"/>
+            <w:szCs w:val="24"/>
+          </w:rPr>
+          <w:t>D3.js</w:t>
+        </w:r>
+      </w:hyperlink>
+      <w:r>
+        <w:rPr>
+          <w:rFonts w:ascii="Arial" w:hAnsi="Arial" w:cs="Arial"/>
+          <w:color w:val="444444"/>
+          <w:sz w:val="24"/>
+          <w:szCs w:val="24"/>
+        </w:rPr>
+        <w:t>, baseada em JavaScript, tem uma função muito bem definida: permitir ao desenvolvedor manipular documentos baseados em dados, usando padrões HTML, SVG e CSS. D3 significa “Data Driven Documents”.</w:t>
+      </w:r>
+    </w:p>
+    <w:p>
+      <w:pPr>
+        <w:pStyle w:val="NormalWeb"/>
+        <w:shd w:val="clear" w:color="auto" w:fill="EEEEEE"/>
+        <w:spacing w:line="336" w:lineRule="atLeast"/>
+        <w:rPr>
+          <w:rFonts w:ascii="Arial" w:hAnsi="Arial" w:cs="Arial"/>
+          <w:color w:val="444444"/>
+          <w:sz w:val="24"/>
+          <w:szCs w:val="24"/>
+        </w:rPr>
+      </w:pPr>
+      <w:r>
+        <w:rPr>
+          <w:rFonts w:ascii="Arial" w:hAnsi="Arial" w:cs="Arial"/>
+          <w:color w:val="444444"/>
+          <w:sz w:val="24"/>
+          <w:szCs w:val="24"/>
+        </w:rPr>
+        <w:t>Com a D3, você pode associar dados arbitrários a Modelos de Objeto de Documento (DOM) e aplicar transformações a qualquer documento. Por exemplo: Você pode utilizar o D3 para gerar uma tabela em HTML a partir de uma sequência de números, ou gerar gráficos baseados nos mesmos dados com transições animadas e recursos interativos. Ou ainda criar elementos SVG com o D3 utilizando estilos CSS externos, com filtros e efeitos diversos.</w:t>
+      </w:r>
+    </w:p>
+    <w:p>
+      <w:pPr>
+        <w:pStyle w:val="NormalWeb"/>
+        <w:shd w:val="clear" w:color="auto" w:fill="EEEEEE"/>
+        <w:spacing w:line="336" w:lineRule="atLeast"/>
+        <w:rPr>
+          <w:rFonts w:ascii="Arial" w:hAnsi="Arial" w:cs="Arial"/>
+          <w:color w:val="444444"/>
+          <w:sz w:val="24"/>
+          <w:szCs w:val="24"/>
+        </w:rPr>
+      </w:pPr>
+      <w:r>
+        <w:rPr>
+          <w:rFonts w:ascii="Arial" w:hAnsi="Arial" w:cs="Arial"/>
+          <w:color w:val="444444"/>
+          <w:sz w:val="24"/>
+          <w:szCs w:val="24"/>
+        </w:rPr>
+        <w:t>agsgusgaugsuuagsugausguags</w:t>
       </w:r>
       <w:bookmarkStart w:id="0" w:name="_GoBack"/>
       <w:bookmarkEnd w:id="0"/>
     </w:p>
+    <w:p>
+      <w:pPr>
+        <w:pStyle w:val="NormalWeb"/>
+        <w:shd w:val="clear" w:color="auto" w:fill="EEEEEE"/>
+        <w:spacing w:line="336" w:lineRule="atLeast"/>
+        <w:rPr>
+          <w:rFonts w:ascii="Arial" w:hAnsi="Arial" w:cs="Arial"/>
+          <w:color w:val="444444"/>
+          <w:sz w:val="24"/>
+          <w:szCs w:val="24"/>
+        </w:rPr>
+      </w:pPr>
+    </w:p>
+    <w:p/>
+    <w:p>
+      <w:pPr>
+        <w:ind w:firstLine="0"/>
+        <w:rPr>
+          <w:rFonts w:eastAsia="Times New Roman" w:cs="Arial"/>
+          <w:color w:val="2A2A2A"/>
+          <w:shd w:val="clear" w:color="auto" w:fill="FFFFFF"/>
+          <w:lang w:val="pt-BR"/>
+        </w:rPr>
+      </w:pPr>
+    </w:p>
+    <w:p>
+      <w:pPr>
+        <w:rPr>
+          <w:rFonts w:ascii="Times" w:eastAsia="Times New Roman" w:hAnsi="Times" w:cs="Times New Roman"/>
+          <w:sz w:val="20"/>
+          <w:szCs w:val="20"/>
+          <w:lang w:val="pt-BR"/>
+        </w:rPr>
+      </w:pPr>
+    </w:p>
+    <w:p/>
     <w:sectPr>
       <w:pgSz w:w="11900" w:h="16840"/>
       <w:pgMar w:top="1440" w:right="1800" w:bottom="1440" w:left="1800" w:header="708" w:footer="708" w:gutter="0"/>
@@ -224,6 +483,42 @@
     <w:semiHidden/>
     <w:unhideWhenUsed/>
   </w:style>
+  <w:style w:type="character" w:customStyle="1" w:styleId="apple-converted-space">
+    <w:name w:val="apple-converted-space"/>
+    <w:basedOn w:val="DefaultParagraphFont"/>
+    <w:rsid w:val="009E74F3"/>
+  </w:style>
+  <w:style w:type="character" w:styleId="Hyperlink">
+    <w:name w:val="Hyperlink"/>
+    <w:basedOn w:val="DefaultParagraphFont"/>
+    <w:uiPriority w:val="99"/>
+    <w:semiHidden/>
+    <w:unhideWhenUsed/>
+    <w:rsid w:val="009E74F3"/>
+    <w:rPr>
+      <w:color w:val="0000FF"/>
+      <w:u w:val="single"/>
+    </w:rPr>
+  </w:style>
+  <w:style w:type="paragraph" w:styleId="NormalWeb">
+    <w:name w:val="Normal (Web)"/>
+    <w:basedOn w:val="Normal"/>
+    <w:uiPriority w:val="99"/>
+    <w:semiHidden/>
+    <w:unhideWhenUsed/>
+    <w:rsid w:val="009E74F3"/>
+    <w:pPr>
+      <w:spacing w:before="100" w:beforeAutospacing="1" w:after="100" w:afterAutospacing="1" w:line="240" w:lineRule="auto"/>
+      <w:ind w:firstLine="0"/>
+      <w:jc w:val="left"/>
+    </w:pPr>
+    <w:rPr>
+      <w:rFonts w:ascii="Times" w:hAnsi="Times" w:cs="Times New Roman"/>
+      <w:sz w:val="20"/>
+      <w:szCs w:val="20"/>
+      <w:lang w:val="pt-BR"/>
+    </w:rPr>
+  </w:style>
 </w:styles>
 </file>
 
@@ -418,6 +713,42 @@
     <w:uiPriority w:val="99"/>
     <w:semiHidden/>
     <w:unhideWhenUsed/>
+  </w:style>
+  <w:style w:type="character" w:customStyle="1" w:styleId="apple-converted-space">
+    <w:name w:val="apple-converted-space"/>
+    <w:basedOn w:val="DefaultParagraphFont"/>
+    <w:rsid w:val="009E74F3"/>
+  </w:style>
+  <w:style w:type="character" w:styleId="Hyperlink">
+    <w:name w:val="Hyperlink"/>
+    <w:basedOn w:val="DefaultParagraphFont"/>
+    <w:uiPriority w:val="99"/>
+    <w:semiHidden/>
+    <w:unhideWhenUsed/>
+    <w:rsid w:val="009E74F3"/>
+    <w:rPr>
+      <w:color w:val="0000FF"/>
+      <w:u w:val="single"/>
+    </w:rPr>
+  </w:style>
+  <w:style w:type="paragraph" w:styleId="NormalWeb">
+    <w:name w:val="Normal (Web)"/>
+    <w:basedOn w:val="Normal"/>
+    <w:uiPriority w:val="99"/>
+    <w:semiHidden/>
+    <w:unhideWhenUsed/>
+    <w:rsid w:val="009E74F3"/>
+    <w:pPr>
+      <w:spacing w:before="100" w:beforeAutospacing="1" w:after="100" w:afterAutospacing="1" w:line="240" w:lineRule="auto"/>
+      <w:ind w:firstLine="0"/>
+      <w:jc w:val="left"/>
+    </w:pPr>
+    <w:rPr>
+      <w:rFonts w:ascii="Times" w:hAnsi="Times" w:cs="Times New Roman"/>
+      <w:sz w:val="20"/>
+      <w:szCs w:val="20"/>
+      <w:lang w:val="pt-BR"/>
+    </w:rPr>
   </w:style>
 </w:styles>
 </file>
